--- a/Bimbingan/Word/Lembar konsultasi pembimbing bu linda 26-01-2026.docx
+++ b/Bimbingan/Word/Lembar konsultasi pembimbing bu linda 26-01-2026.docx
@@ -185,7 +185,13 @@
               <w:rPr>
                 <w:spacing w:val="-10"/>
               </w:rPr>
-              <w:t>PENERAPAN METODE SIMPLE ADDICTIVE WEIGHTING UNTUK REKOMENDASI PENCARIAN KOST PADA APLIKASI MOBILE DI KELURAHAN TAMALANREA</w:t>
+              <w:t>PENERAPAN METODE SIMPLE ADDITIVE WEIGHTING UNTUK REKOMENDASI PENCARIAN KOST PADA APLIKASI MOBILE DI KELURAHAN TAMALANREA</w:t>
+            </w:r>
+            <w:r>
+              <w:rPr>
+                <w:spacing w:val="-10"/>
+              </w:rPr>
+              <w:t xml:space="preserve"> INDAH</w:t>
             </w:r>
           </w:p>
         </w:tc>
@@ -1208,7 +1214,7 @@
     <w:p>
       <w:pPr>
         <w:spacing w:line="252" w:lineRule="exact"/>
-        <w:ind w:right="1811"/>
+        <w:ind w:left="4320" w:right="1208" w:firstLine="720"/>
         <w:jc w:val="right"/>
         <w:rPr>
           <w:rFonts w:ascii="Arial"/>

--- a/Bimbingan/Word/Lembar konsultasi pembimbing bu linda 26-01-2026.docx
+++ b/Bimbingan/Word/Lembar konsultasi pembimbing bu linda 26-01-2026.docx
@@ -6,7 +6,7 @@
       <w:pPr>
         <w:pStyle w:val="BodyText"/>
         <w:spacing w:before="88"/>
-        <w:ind w:left="1581"/>
+        <w:ind w:left="1581" w:firstLine="579"/>
       </w:pPr>
       <w:r>
         <w:rPr>
@@ -891,7 +891,7 @@
                 <w:ilvl w:val="0"/>
                 <w:numId w:val="2"/>
               </w:numPr>
-              <w:spacing w:line="360" w:lineRule="auto"/>
+              <w:spacing w:line="276" w:lineRule="auto"/>
               <w:rPr>
                 <w:rFonts w:ascii="Times New Roman"/>
                 <w:sz w:val="24"/>
@@ -924,7 +924,7 @@
                 <w:ilvl w:val="0"/>
                 <w:numId w:val="2"/>
               </w:numPr>
-              <w:spacing w:line="360" w:lineRule="auto"/>
+              <w:spacing w:line="276" w:lineRule="auto"/>
               <w:rPr>
                 <w:rFonts w:ascii="Times New Roman"/>
                 <w:sz w:val="24"/>
@@ -947,7 +947,7 @@
                 <w:ilvl w:val="0"/>
                 <w:numId w:val="2"/>
               </w:numPr>
-              <w:spacing w:line="360" w:lineRule="auto"/>
+              <w:spacing w:line="276" w:lineRule="auto"/>
               <w:rPr>
                 <w:rFonts w:ascii="Times New Roman"/>
                 <w:sz w:val="24"/>
@@ -970,7 +970,7 @@
                 <w:ilvl w:val="0"/>
                 <w:numId w:val="2"/>
               </w:numPr>
-              <w:spacing w:line="360" w:lineRule="auto"/>
+              <w:spacing w:line="276" w:lineRule="auto"/>
               <w:rPr>
                 <w:rFonts w:ascii="Times New Roman"/>
                 <w:sz w:val="24"/>
@@ -993,7 +993,7 @@
                 <w:ilvl w:val="0"/>
                 <w:numId w:val="2"/>
               </w:numPr>
-              <w:spacing w:line="360" w:lineRule="auto"/>
+              <w:spacing w:line="276" w:lineRule="auto"/>
               <w:rPr>
                 <w:rFonts w:ascii="Times New Roman"/>
                 <w:sz w:val="24"/>
@@ -1016,7 +1016,7 @@
                 <w:ilvl w:val="0"/>
                 <w:numId w:val="2"/>
               </w:numPr>
-              <w:spacing w:line="360" w:lineRule="auto"/>
+              <w:spacing w:line="276" w:lineRule="auto"/>
               <w:rPr>
                 <w:rFonts w:ascii="Times New Roman"/>
                 <w:sz w:val="24"/>
@@ -1047,7 +1047,7 @@
                 <w:ilvl w:val="0"/>
                 <w:numId w:val="2"/>
               </w:numPr>
-              <w:spacing w:line="360" w:lineRule="auto"/>
+              <w:spacing w:line="276" w:lineRule="auto"/>
               <w:rPr>
                 <w:rFonts w:ascii="Times New Roman"/>
                 <w:sz w:val="24"/>
@@ -1080,7 +1080,7 @@
                 <w:ilvl w:val="0"/>
                 <w:numId w:val="2"/>
               </w:numPr>
-              <w:spacing w:line="360" w:lineRule="auto"/>
+              <w:spacing w:line="276" w:lineRule="auto"/>
               <w:rPr>
                 <w:rFonts w:ascii="Times New Roman"/>
                 <w:sz w:val="24"/>
@@ -1103,7 +1103,7 @@
                 <w:ilvl w:val="0"/>
                 <w:numId w:val="2"/>
               </w:numPr>
-              <w:spacing w:line="360" w:lineRule="auto"/>
+              <w:spacing w:line="276" w:lineRule="auto"/>
               <w:rPr>
                 <w:rFonts w:ascii="Times New Roman"/>
               </w:rPr>
